--- a/Servicios en Red/Tema 2 (DNS)/A SR T2(DNS) - Julian.docx
+++ b/Servicios en Red/Tema 2 (DNS)/A SR T2(DNS) - Julian.docx
@@ -233,12 +233,14 @@
       <w:r>
         <w:t xml:space="preserve">En Ubuntu, si se te dice que “mates” o elimines el proceso </w:t>
       </w:r>
+      <w:proofErr w:type="spellStart"/>
       <w:r>
         <w:rPr>
           <w:i/>
         </w:rPr>
         <w:t>named</w:t>
       </w:r>
+      <w:proofErr w:type="spellEnd"/>
       <w:r>
         <w:t xml:space="preserve"> y comprueban que hay varios ejecutándose, ¿a cuál “matarías”? ¿Por qué? Justifica la respuesta indicando las fuentes web consultadas</w:t>
       </w:r>
@@ -260,6 +262,7 @@
         </w:rPr>
         <w:t xml:space="preserve">El archivo </w:t>
       </w:r>
+      <w:proofErr w:type="spellStart"/>
       <w:r>
         <w:rPr>
           <w:i/>
@@ -268,35 +271,58 @@
         </w:rPr>
         <w:t>named</w:t>
       </w:r>
-      <w:r>
-        <w:rPr>
-          <w:color w:val="0070C0"/>
-        </w:rPr>
-        <w:t xml:space="preserve"> se utiliza para establecer la conexión del cliente con el servidor DNS. En caso que existieran varios procesos ejecutando lo mejor sería “matar” todos estos procesos y volver a conectarse, realizando un “flush” en la configuración del dns local.</w:t>
-      </w:r>
-    </w:p>
-    <w:p>
-      <w:pPr>
-        <w:pStyle w:val="Prrafodelista"/>
-        <w:numPr>
-          <w:ilvl w:val="0"/>
-          <w:numId w:val="2"/>
-        </w:numPr>
-        <w:rPr>
-          <w:color w:val="0070C0"/>
-        </w:rPr>
-      </w:pPr>
-      <w:r>
-        <w:rPr>
-          <w:color w:val="0070C0"/>
-        </w:rPr>
-        <w:t xml:space="preserve">He utilizado como fuente la siguiente página → </w:t>
-      </w:r>
-      <w:r>
-        <w:rPr>
-          <w:color w:val="0070C0"/>
-        </w:rPr>
-        <w:t>https://www.osmosislatina.com/dns/configuracion.htm</w:t>
+      <w:proofErr w:type="spellEnd"/>
+      <w:r>
+        <w:rPr>
+          <w:color w:val="0070C0"/>
+        </w:rPr>
+        <w:t xml:space="preserve"> se utiliza para establecer la conexión del cliente con el servidor DNS. En caso que existieran varios procesos ejecutando lo mejor sería “matar” todos estos procesos y volver a conectarse, realizando un “</w:t>
+      </w:r>
+      <w:proofErr w:type="spellStart"/>
+      <w:r>
+        <w:rPr>
+          <w:color w:val="0070C0"/>
+        </w:rPr>
+        <w:t>flush</w:t>
+      </w:r>
+      <w:proofErr w:type="spellEnd"/>
+      <w:r>
+        <w:rPr>
+          <w:color w:val="0070C0"/>
+        </w:rPr>
+        <w:t xml:space="preserve">” en la configuración del </w:t>
+      </w:r>
+      <w:proofErr w:type="spellStart"/>
+      <w:r>
+        <w:rPr>
+          <w:color w:val="0070C0"/>
+        </w:rPr>
+        <w:t>dns</w:t>
+      </w:r>
+      <w:proofErr w:type="spellEnd"/>
+      <w:r>
+        <w:rPr>
+          <w:color w:val="0070C0"/>
+        </w:rPr>
+        <w:t xml:space="preserve"> local.</w:t>
+      </w:r>
+    </w:p>
+    <w:p>
+      <w:pPr>
+        <w:pStyle w:val="Prrafodelista"/>
+        <w:numPr>
+          <w:ilvl w:val="0"/>
+          <w:numId w:val="2"/>
+        </w:numPr>
+        <w:rPr>
+          <w:color w:val="0070C0"/>
+        </w:rPr>
+      </w:pPr>
+      <w:r>
+        <w:rPr>
+          <w:color w:val="0070C0"/>
+        </w:rPr>
+        <w:t>He utilizado como fuente la siguiente página → https://www.osmosislatina.com/dns/configuracion.htm</w:t>
       </w:r>
     </w:p>
     <w:p>
@@ -389,7 +415,21 @@
         <w:rPr>
           <w:color w:val="0070C0"/>
         </w:rPr>
-        <w:t>El servidor encargado de transferir la zona es el primario ya que cada zona de dominio tiene al menos un servidor el cual se encarga de administrar los dominios de esta y puede ser transferida a otro servidor aunque esta operación es relativamente compleja.</w:t>
+        <w:t xml:space="preserve">El servidor encargado de transferir la zona es el primario ya que cada zona de dominio tiene al menos un servidor el cual se encarga de administrar los dominios de esta y puede ser transferida a otro </w:t>
+      </w:r>
+      <w:proofErr w:type="gramStart"/>
+      <w:r>
+        <w:rPr>
+          <w:color w:val="0070C0"/>
+        </w:rPr>
+        <w:t>servidor</w:t>
+      </w:r>
+      <w:proofErr w:type="gramEnd"/>
+      <w:r>
+        <w:rPr>
+          <w:color w:val="0070C0"/>
+        </w:rPr>
+        <w:t xml:space="preserve"> aunque esta operación es relativamente compleja.</w:t>
       </w:r>
     </w:p>
     <w:p>
@@ -461,7 +501,19 @@
         <w:rPr>
           <w:color w:val="0070C0"/>
         </w:rPr>
-        <w:t>Un servidor primario se encarga de realizar la traducción dinámica de los nombre de dominio y el servidor secundario simplemente se encarga de respaldar al servidor primario, realizando una copia de seguridad de los datos del servidor primario cada cierto tiempo</w:t>
+        <w:t xml:space="preserve">Un servidor primario se encarga de realizar la traducción dinámica </w:t>
+      </w:r>
+      <w:r>
+        <w:rPr>
+          <w:color w:val="0070C0"/>
+        </w:rPr>
+        <w:t>de los nombres</w:t>
+      </w:r>
+      <w:r>
+        <w:rPr>
+          <w:color w:val="0070C0"/>
+        </w:rPr>
+        <w:t xml:space="preserve"> de dominio y el servidor secundario simplemente se encarga de respaldar al servidor primario, realizando una copia de seguridad de los datos del servidor primario cada cierto tiempo</w:t>
       </w:r>
     </w:p>
     <w:p>
@@ -498,7 +550,15 @@
         <w:jc w:val="both"/>
       </w:pPr>
       <w:r>
-        <w:t>Indica si la frase siguiente es verdadera o falsa y justifica tu respuesta: “El mecanismo que permite llevar a cabo una administración  descentralizada del DNS se denomina la regionalización de los dominios”.</w:t>
+        <w:t xml:space="preserve">Indica si la frase siguiente es verdadera o falsa y justifica tu respuesta: “El mecanismo que permite llevar a cabo una </w:t>
+      </w:r>
+      <w:proofErr w:type="gramStart"/>
+      <w:r>
+        <w:t>administración  descentralizada</w:t>
+      </w:r>
+      <w:proofErr w:type="gramEnd"/>
+      <w:r>
+        <w:t xml:space="preserve"> del DNS se denomina la regionalización de los dominios”.</w:t>
       </w:r>
     </w:p>
     <w:p>
@@ -560,7 +620,21 @@
         <w:rPr>
           <w:color w:val="0070C0"/>
         </w:rPr>
-        <w:t>Responder con autoridad significa que la petición a un servidor de nombres es respondida con firmeza. Es decir, cuando se realiza una petición a un servidor de nombres. El servidor puede no tener guardada dicha dirección en su base de datos por lo que se reenviará la petición a otro servidor, sin embargo si el servidor de nombres conoce el dominio el cual se realiza la consulta, realizará la traducción y responderá al hosts solicitante con una respuesta con autoridad.</w:t>
+        <w:t xml:space="preserve">Responder con autoridad significa que la petición a un servidor de nombres es respondida con firmeza. Es decir, cuando se realiza una petición a un servidor de nombres. El servidor puede no tener guardada dicha dirección en su base de datos por lo que se reenviará la petición a otro servidor, sin </w:t>
+      </w:r>
+      <w:proofErr w:type="gramStart"/>
+      <w:r>
+        <w:rPr>
+          <w:color w:val="0070C0"/>
+        </w:rPr>
+        <w:t>embargo</w:t>
+      </w:r>
+      <w:proofErr w:type="gramEnd"/>
+      <w:r>
+        <w:rPr>
+          <w:color w:val="0070C0"/>
+        </w:rPr>
+        <w:t xml:space="preserve"> si el servidor de nombres conoce el dominio el cual se realiza la consulta, realizará la traducción y responderá al hosts solicitante con una respuesta con autoridad.</w:t>
       </w:r>
     </w:p>
     <w:p>
@@ -615,7 +689,31 @@
         <w:jc w:val="both"/>
       </w:pPr>
       <w:r>
-        <w:t>¿Qué valores son adecuados para los parámetros de “refresh”, “retry”, “expire” y “minimun TTL”?</w:t>
+        <w:t>¿Qué valores son adecuados para los parámetros de “</w:t>
+      </w:r>
+      <w:proofErr w:type="spellStart"/>
+      <w:r>
+        <w:t>refresh</w:t>
+      </w:r>
+      <w:proofErr w:type="spellEnd"/>
+      <w:r>
+        <w:t>”, “</w:t>
+      </w:r>
+      <w:proofErr w:type="spellStart"/>
+      <w:r>
+        <w:t>retry</w:t>
+      </w:r>
+      <w:proofErr w:type="spellEnd"/>
+      <w:r>
+        <w:t>”, “expire” y “</w:t>
+      </w:r>
+      <w:proofErr w:type="spellStart"/>
+      <w:r>
+        <w:t>minimun</w:t>
+      </w:r>
+      <w:proofErr w:type="spellEnd"/>
+      <w:r>
+        <w:t xml:space="preserve"> TTL”?</w:t>
       </w:r>
     </w:p>
     <w:p>
@@ -649,11 +747,19 @@
           <w:color w:val="0070C0"/>
         </w:rPr>
       </w:pPr>
-      <w:r>
-        <w:rPr>
-          <w:color w:val="0070C0"/>
-        </w:rPr>
-        <w:t>Refresh = 10800 segundos (equivalen a 3 horas)</w:t>
+      <w:proofErr w:type="spellStart"/>
+      <w:r>
+        <w:rPr>
+          <w:color w:val="0070C0"/>
+        </w:rPr>
+        <w:t>Refresh</w:t>
+      </w:r>
+      <w:proofErr w:type="spellEnd"/>
+      <w:r>
+        <w:rPr>
+          <w:color w:val="0070C0"/>
+        </w:rPr>
+        <w:t xml:space="preserve"> = 10800 segundos (equivalen a 3 horas)</w:t>
       </w:r>
     </w:p>
     <w:p>
@@ -668,11 +774,19 @@
           <w:color w:val="0070C0"/>
         </w:rPr>
       </w:pPr>
-      <w:r>
-        <w:rPr>
-          <w:color w:val="0070C0"/>
-        </w:rPr>
-        <w:t>Retry = 3600 segundos (equivalen a 1 hora)</w:t>
+      <w:proofErr w:type="spellStart"/>
+      <w:r>
+        <w:rPr>
+          <w:color w:val="0070C0"/>
+        </w:rPr>
+        <w:t>Retry</w:t>
+      </w:r>
+      <w:proofErr w:type="spellEnd"/>
+      <w:r>
+        <w:rPr>
+          <w:color w:val="0070C0"/>
+        </w:rPr>
+        <w:t xml:space="preserve"> = 3600 segundos (equivalen a 1 hora)</w:t>
       </w:r>
     </w:p>
     <w:p>
@@ -691,7 +805,21 @@
         <w:rPr>
           <w:color w:val="0070C0"/>
         </w:rPr>
-        <w:t>Expire =  604800 (equivalen a 7 días)</w:t>
+        <w:t xml:space="preserve">Expire </w:t>
+      </w:r>
+      <w:proofErr w:type="gramStart"/>
+      <w:r>
+        <w:rPr>
+          <w:color w:val="0070C0"/>
+        </w:rPr>
+        <w:t>=  604800</w:t>
+      </w:r>
+      <w:proofErr w:type="gramEnd"/>
+      <w:r>
+        <w:rPr>
+          <w:color w:val="0070C0"/>
+        </w:rPr>
+        <w:t xml:space="preserve"> (equivalen a 7 días)</w:t>
       </w:r>
     </w:p>
     <w:p>
@@ -706,18 +834,40 @@
           <w:color w:val="0070C0"/>
         </w:rPr>
       </w:pPr>
-      <w:r>
-        <w:rPr>
-          <w:color w:val="0070C0"/>
-        </w:rPr>
-        <w:t xml:space="preserve">Minimun TTL = </w:t>
+      <w:proofErr w:type="spellStart"/>
+      <w:r>
+        <w:rPr>
+          <w:color w:val="0070C0"/>
+        </w:rPr>
+        <w:t>Minimun</w:t>
+      </w:r>
+      <w:proofErr w:type="spellEnd"/>
+      <w:r>
+        <w:rPr>
+          <w:color w:val="0070C0"/>
+        </w:rPr>
+        <w:t xml:space="preserve"> TTL = </w:t>
       </w:r>
       <w:r>
         <w:rPr>
           <w:color w:val="0070C0"/>
         </w:rPr>
         <w:tab/>
-        <w:t>86400 (equivalen a 1 dia)</w:t>
+        <w:t xml:space="preserve">86400 (equivalen a 1 </w:t>
+      </w:r>
+      <w:proofErr w:type="spellStart"/>
+      <w:r>
+        <w:rPr>
+          <w:color w:val="0070C0"/>
+        </w:rPr>
+        <w:t>dia</w:t>
+      </w:r>
+      <w:proofErr w:type="spellEnd"/>
+      <w:r>
+        <w:rPr>
+          <w:color w:val="0070C0"/>
+        </w:rPr>
+        <w:t>)</w:t>
       </w:r>
     </w:p>
     <w:p>
@@ -857,7 +1007,49 @@
         <w:rPr>
           <w:color w:val="0070C0"/>
         </w:rPr>
-        <w:t xml:space="preserve"> de dicho server (por ejemplo, con el cmd ipconfig /all) y utilizar el comando ping a dicha dirección IP</w:t>
+        <w:t xml:space="preserve"> de dicho server (por ejemplo, con el </w:t>
+      </w:r>
+      <w:proofErr w:type="spellStart"/>
+      <w:r>
+        <w:rPr>
+          <w:color w:val="0070C0"/>
+        </w:rPr>
+        <w:t>cmd</w:t>
+      </w:r>
+      <w:proofErr w:type="spellEnd"/>
+      <w:r>
+        <w:rPr>
+          <w:color w:val="0070C0"/>
+        </w:rPr>
+        <w:t xml:space="preserve"> </w:t>
+      </w:r>
+      <w:proofErr w:type="spellStart"/>
+      <w:r>
+        <w:rPr>
+          <w:color w:val="0070C0"/>
+        </w:rPr>
+        <w:t>ipconfig</w:t>
+      </w:r>
+      <w:proofErr w:type="spellEnd"/>
+      <w:r>
+        <w:rPr>
+          <w:color w:val="0070C0"/>
+        </w:rPr>
+        <w:t xml:space="preserve"> /</w:t>
+      </w:r>
+      <w:proofErr w:type="spellStart"/>
+      <w:r>
+        <w:rPr>
+          <w:color w:val="0070C0"/>
+        </w:rPr>
+        <w:t>all</w:t>
+      </w:r>
+      <w:proofErr w:type="spellEnd"/>
+      <w:r>
+        <w:rPr>
+          <w:color w:val="0070C0"/>
+        </w:rPr>
+        <w:t>) y utilizar el comando ping a dicha dirección IP</w:t>
       </w:r>
     </w:p>
     <w:p>
@@ -890,6 +1082,7 @@
           <w:color w:val="0070C0"/>
         </w:rPr>
       </w:pPr>
+      <w:bookmarkStart w:id="0" w:name="_Hlk58781590"/>
       <w:r>
         <w:rPr>
           <w:color w:val="0070C0"/>
@@ -900,7 +1093,14 @@
         <w:rPr>
           <w:color w:val="0070C0"/>
         </w:rPr>
-        <w:t>. Esto te permitirá mostrar seriedad y distinción de cara al público.</w:t>
+        <w:t xml:space="preserve">. </w:t>
+      </w:r>
+      <w:bookmarkEnd w:id="0"/>
+      <w:r>
+        <w:rPr>
+          <w:color w:val="0070C0"/>
+        </w:rPr>
+        <w:t>Esto te permitirá mostrar seriedad y distinción de cara al público.</w:t>
       </w:r>
     </w:p>
     <w:p>
@@ -937,7 +1137,15 @@
         <w:jc w:val="both"/>
       </w:pPr>
       <w:r>
-        <w:t>Explica la ejecución de la siguiente orden: “$ dig –x 192.168.100.1”</w:t>
+        <w:t xml:space="preserve">Explica la ejecución de la siguiente orden: “$ </w:t>
+      </w:r>
+      <w:proofErr w:type="spellStart"/>
+      <w:r>
+        <w:t>dig</w:t>
+      </w:r>
+      <w:proofErr w:type="spellEnd"/>
+      <w:r>
+        <w:t xml:space="preserve"> –x 192.168.100.1”</w:t>
       </w:r>
     </w:p>
     <w:p>
@@ -975,7 +1183,21 @@
         <w:rPr>
           <w:color w:val="0070C0"/>
         </w:rPr>
-        <w:t>El comando dig se utiliza para realizar consultas en los registros de un servidor DNS. Con el parámetro “-x” se puede especificar una dirección IP en lugar de un nombre de dominio para realizar la consulta</w:t>
+        <w:t xml:space="preserve">El comando </w:t>
+      </w:r>
+      <w:proofErr w:type="spellStart"/>
+      <w:r>
+        <w:rPr>
+          <w:color w:val="0070C0"/>
+        </w:rPr>
+        <w:t>dig</w:t>
+      </w:r>
+      <w:proofErr w:type="spellEnd"/>
+      <w:r>
+        <w:rPr>
+          <w:color w:val="0070C0"/>
+        </w:rPr>
+        <w:t xml:space="preserve"> se utiliza para realizar consultas en los registros de un servidor DNS. Con el parámetro “-x” se puede especificar una dirección IP en lugar de un nombre de dominio para realizar la consulta</w:t>
       </w:r>
     </w:p>
     <w:p>
@@ -1012,7 +1234,19 @@
         <w:rPr>
           <w:color w:val="0070C0"/>
         </w:rPr>
-        <w:t xml:space="preserve">No se puede hallar el nombre del host debido a protocolos de seguridad pero el nombre de dominio es </w:t>
+        <w:t xml:space="preserve">No se puede hallar el nombre del host debido a protocolos de </w:t>
+      </w:r>
+      <w:r>
+        <w:rPr>
+          <w:color w:val="0070C0"/>
+        </w:rPr>
+        <w:t>seguridad,</w:t>
+      </w:r>
+      <w:r>
+        <w:rPr>
+          <w:color w:val="0070C0"/>
+        </w:rPr>
+        <w:t xml:space="preserve"> pero el nombre de dominio es </w:t>
       </w:r>
       <w:hyperlink r:id="rId7" w:history="1">
         <w:r>
@@ -1131,26 +1365,42 @@
         <w:jc w:val="both"/>
       </w:pPr>
       <w:r>
-        <w:t>¿Qué es el DynDNS? ¿Para qué sirve?</w:t>
-      </w:r>
-    </w:p>
-    <w:p>
-      <w:pPr>
-        <w:pStyle w:val="Prrafodelista"/>
-        <w:numPr>
-          <w:ilvl w:val="0"/>
-          <w:numId w:val="2"/>
-        </w:numPr>
-        <w:jc w:val="both"/>
-        <w:rPr>
-          <w:color w:val="0070C0"/>
-        </w:rPr>
-      </w:pPr>
-      <w:r>
-        <w:rPr>
-          <w:color w:val="0070C0"/>
-        </w:rPr>
-        <w:t xml:space="preserve">DynDNS es un servicio que permite crear dominios dinámicos. A través de este servicio se pueden reenviar direcciones para que se redirigidas a nuestra web. </w:t>
+        <w:t xml:space="preserve">¿Qué es el </w:t>
+      </w:r>
+      <w:proofErr w:type="spellStart"/>
+      <w:r>
+        <w:t>DynDNS</w:t>
+      </w:r>
+      <w:proofErr w:type="spellEnd"/>
+      <w:r>
+        <w:t>? ¿Para qué sirve?</w:t>
+      </w:r>
+    </w:p>
+    <w:p>
+      <w:pPr>
+        <w:pStyle w:val="Prrafodelista"/>
+        <w:numPr>
+          <w:ilvl w:val="0"/>
+          <w:numId w:val="2"/>
+        </w:numPr>
+        <w:jc w:val="both"/>
+        <w:rPr>
+          <w:color w:val="0070C0"/>
+        </w:rPr>
+      </w:pPr>
+      <w:proofErr w:type="spellStart"/>
+      <w:r>
+        <w:rPr>
+          <w:color w:val="0070C0"/>
+        </w:rPr>
+        <w:t>DynDNS</w:t>
+      </w:r>
+      <w:proofErr w:type="spellEnd"/>
+      <w:r>
+        <w:rPr>
+          <w:color w:val="0070C0"/>
+        </w:rPr>
+        <w:t xml:space="preserve"> es un servicio que permite crear dominios dinámicos. A través de este servicio se pueden reenviar direcciones para que se redirigidas a nuestra web. </w:t>
       </w:r>
     </w:p>
     <w:p>
@@ -1205,7 +1455,15 @@
         <w:jc w:val="both"/>
       </w:pPr>
       <w:r>
-        <w:t>¿Cuál es el concepto de dominio bajo el punto de vista de Active Directory? Busca información para documentar tu respuesta</w:t>
+        <w:t xml:space="preserve">¿Cuál es el concepto de dominio bajo el punto de vista de Active </w:t>
+      </w:r>
+      <w:proofErr w:type="spellStart"/>
+      <w:r>
+        <w:t>Directory</w:t>
+      </w:r>
+      <w:proofErr w:type="spellEnd"/>
+      <w:r>
+        <w:t>? Busca información para documentar tu respuesta</w:t>
       </w:r>
       <w:r>
         <w:t>.</w:t>
@@ -1227,7 +1485,35 @@
         <w:rPr>
           <w:color w:val="0070C0"/>
         </w:rPr>
-        <w:t>Para disponer de un Active Directory es necesario asociarlo con un servidor DNS. De este modo todos los equipos que son gestionados por el Active Directory pueden direccionar al dominio que ofrece este servicio.</w:t>
+        <w:t xml:space="preserve">Para disponer de un Active </w:t>
+      </w:r>
+      <w:proofErr w:type="spellStart"/>
+      <w:r>
+        <w:rPr>
+          <w:color w:val="0070C0"/>
+        </w:rPr>
+        <w:t>Directory</w:t>
+      </w:r>
+      <w:proofErr w:type="spellEnd"/>
+      <w:r>
+        <w:rPr>
+          <w:color w:val="0070C0"/>
+        </w:rPr>
+        <w:t xml:space="preserve"> es necesario asociarlo con un servidor DNS. De este modo todos los equipos que son gestionados por el Active </w:t>
+      </w:r>
+      <w:proofErr w:type="spellStart"/>
+      <w:r>
+        <w:rPr>
+          <w:color w:val="0070C0"/>
+        </w:rPr>
+        <w:t>Directory</w:t>
+      </w:r>
+      <w:proofErr w:type="spellEnd"/>
+      <w:r>
+        <w:rPr>
+          <w:color w:val="0070C0"/>
+        </w:rPr>
+        <w:t xml:space="preserve"> pueden direccionar al dominio que ofrece este servicio.</w:t>
       </w:r>
     </w:p>
     <w:p>
@@ -1264,7 +1550,21 @@
         <w:rPr>
           <w:color w:val="0070C0"/>
         </w:rPr>
-        <w:t>Los pasos a seguir para restringir las direcciones que un servidor DNS escucha en Widnows server son los siguientes:</w:t>
+        <w:t xml:space="preserve">Los pasos a seguir para restringir las direcciones que un servidor DNS escucha en </w:t>
+      </w:r>
+      <w:proofErr w:type="spellStart"/>
+      <w:r>
+        <w:rPr>
+          <w:color w:val="0070C0"/>
+        </w:rPr>
+        <w:t>Widnows</w:t>
+      </w:r>
+      <w:proofErr w:type="spellEnd"/>
+      <w:r>
+        <w:rPr>
+          <w:color w:val="0070C0"/>
+        </w:rPr>
+        <w:t xml:space="preserve"> server son los siguientes:</w:t>
       </w:r>
     </w:p>
     <w:p>
@@ -1435,13 +1735,27 @@
           <w:color w:val="0070C0"/>
         </w:rPr>
       </w:pPr>
-      <w:r>
-        <w:rPr>
-          <w:color w:val="0070C0"/>
-        </w:rPr>
-        <w:t>Para que nuestro servidor DNS local sea accesible desde todo el mundo se deberá alquilar una IP pública estática a nuestra ISP. Además, también se puede alquilar un nombre de dominio y asociarlo a la IP que hemos adquirido, para que sea más fácil identificar nuestro servidor.</w:t>
-      </w:r>
-    </w:p>
+      <w:bookmarkStart w:id="1" w:name="_Hlk58781768"/>
+      <w:r>
+        <w:rPr>
+          <w:color w:val="0070C0"/>
+        </w:rPr>
+        <w:t>Para que nuestro servidor DNS local sea accesible desde todo el mundo se deberá alquilar una IP pública estática a nuestr</w:t>
+      </w:r>
+      <w:r>
+        <w:rPr>
+          <w:color w:val="0070C0"/>
+        </w:rPr>
+        <w:t>o</w:t>
+      </w:r>
+      <w:r>
+        <w:rPr>
+          <w:color w:val="0070C0"/>
+        </w:rPr>
+        <w:t xml:space="preserve"> ISP. Además, también se puede alquilar un nombre de dominio y asociarlo a la IP que hemos adquirido, para que sea más fácil identificar nuestro servidor.</w:t>
+      </w:r>
+    </w:p>
+    <w:bookmarkEnd w:id="1"/>
     <w:p>
       <w:pPr>
         <w:jc w:val="both"/>
@@ -1483,7 +1797,35 @@
         <w:rPr>
           <w:color w:val="0070C0"/>
         </w:rPr>
-        <w:t xml:space="preserve"> es un problema de conectividad a causa de una asignación incorrecta. Para ello hay que comprobar que los registros y el propio servidor de nombres esté correctamente configurado. También puede ayudar realizar una limpieza de la memoria caché del DNS (se puede realizar a través del comando “ipconfig /flushdns”)</w:t>
+        <w:t xml:space="preserve"> es un problema de conectividad a causa de una asignación incorrecta. Para ello hay que comprobar que los registros y el propio servidor de nombres esté correctamente configurado. También puede ayudar realizar una limpieza de la memoria caché del DNS (se puede realizar a través del comando “</w:t>
+      </w:r>
+      <w:proofErr w:type="spellStart"/>
+      <w:r>
+        <w:rPr>
+          <w:color w:val="0070C0"/>
+        </w:rPr>
+        <w:t>ipconfig</w:t>
+      </w:r>
+      <w:proofErr w:type="spellEnd"/>
+      <w:r>
+        <w:rPr>
+          <w:color w:val="0070C0"/>
+        </w:rPr>
+        <w:t xml:space="preserve"> /</w:t>
+      </w:r>
+      <w:proofErr w:type="spellStart"/>
+      <w:r>
+        <w:rPr>
+          <w:color w:val="0070C0"/>
+        </w:rPr>
+        <w:t>flushdns</w:t>
+      </w:r>
+      <w:proofErr w:type="spellEnd"/>
+      <w:r>
+        <w:rPr>
+          <w:color w:val="0070C0"/>
+        </w:rPr>
+        <w:t>”)</w:t>
       </w:r>
     </w:p>
     <w:p>
@@ -1501,26 +1843,39 @@
         <w:jc w:val="both"/>
       </w:pPr>
       <w:r>
-        <w:t>Crea tu propio glosario con aquellos términos del servicio DNS que no hayas entendido suficientemente. Puedes utilizar una Wiki para hacer el ejercicio de forma colaborativa con otros compañeros o utilizar Google Docs</w:t>
-      </w:r>
-    </w:p>
-    <w:p>
-      <w:pPr>
-        <w:pStyle w:val="Prrafodelista"/>
-        <w:numPr>
-          <w:ilvl w:val="0"/>
-          <w:numId w:val="2"/>
-        </w:numPr>
-        <w:jc w:val="both"/>
-        <w:rPr>
-          <w:color w:val="0070C0"/>
-        </w:rPr>
-      </w:pPr>
-      <w:r>
-        <w:rPr>
-          <w:color w:val="0070C0"/>
-        </w:rPr>
-        <w:t>Minimun TTL: Es el tiempo mínimo que tarda en efectuarse cualquier cambio realizado en la configuración del registro de un servidor DNS (especificado en segundos).</w:t>
+        <w:t xml:space="preserve">Crea tu propio glosario con aquellos términos del servicio DNS que no hayas entendido suficientemente. Puedes utilizar una Wiki para hacer el ejercicio de forma colaborativa con otros compañeros o utilizar Google </w:t>
+      </w:r>
+      <w:proofErr w:type="spellStart"/>
+      <w:r>
+        <w:t>Docs</w:t>
+      </w:r>
+      <w:proofErr w:type="spellEnd"/>
+    </w:p>
+    <w:p>
+      <w:pPr>
+        <w:pStyle w:val="Prrafodelista"/>
+        <w:numPr>
+          <w:ilvl w:val="0"/>
+          <w:numId w:val="2"/>
+        </w:numPr>
+        <w:jc w:val="both"/>
+        <w:rPr>
+          <w:color w:val="0070C0"/>
+        </w:rPr>
+      </w:pPr>
+      <w:proofErr w:type="spellStart"/>
+      <w:r>
+        <w:rPr>
+          <w:color w:val="0070C0"/>
+        </w:rPr>
+        <w:t>Minimun</w:t>
+      </w:r>
+      <w:proofErr w:type="spellEnd"/>
+      <w:r>
+        <w:rPr>
+          <w:color w:val="0070C0"/>
+        </w:rPr>
+        <w:t xml:space="preserve"> TTL: Es el tiempo mínimo que tarda en efectuarse cualquier cambio realizado en la configuración del registro de un servidor DNS (especificado en segundos).</w:t>
       </w:r>
     </w:p>
     <w:p/>
@@ -1762,6 +2117,7 @@
             <w:dataBinding w:prefixMappings="xmlns:ns0='http://purl.org/dc/elements/1.1/' xmlns:ns1='http://schemas.openxmlformats.org/package/2006/metadata/core-properties' " w:xpath="/ns1:coreProperties[1]/ns0:creator[1]" w:storeItemID="{6C3C8BC8-F283-45AE-878A-BAB7291924A1}"/>
             <w:text/>
           </w:sdtPr>
+          <w:sdtEndPr/>
           <w:sdtContent>
             <w:p>
               <w:pPr>
@@ -2249,7 +2605,7 @@
     <w:lsdException w:name="Table Web 2" w:semiHidden="1" w:unhideWhenUsed="1"/>
     <w:lsdException w:name="Table Web 3" w:semiHidden="1" w:unhideWhenUsed="1"/>
     <w:lsdException w:name="Balloon Text" w:semiHidden="1" w:unhideWhenUsed="1"/>
-    <w:lsdException w:name="Table Grid" w:semiHidden="1" w:uiPriority="59" w:unhideWhenUsed="1"/>
+    <w:lsdException w:name="Table Grid" w:uiPriority="59"/>
     <w:lsdException w:name="Table Theme" w:semiHidden="1" w:unhideWhenUsed="1"/>
     <w:lsdException w:name="Placeholder Text" w:semiHidden="1"/>
     <w:lsdException w:name="No Spacing" w:uiPriority="1" w:qFormat="1"/>
@@ -2693,7 +3049,9 @@
   <w:rsids>
     <w:rsidRoot w:val="00BB1AAE"/>
     <w:rsid w:val="003C3A4F"/>
+    <w:rsid w:val="00716F72"/>
     <w:rsid w:val="00BB1AAE"/>
+    <w:rsid w:val="00BC4B4B"/>
   </w:rsids>
   <m:mathPr>
     <m:mathFont m:val="Cambria Math"/>
